--- a/Projet S2/Fonctionalités.docx
+++ b/Projet S2/Fonctionalités.docx
@@ -407,22 +407,53 @@
         <w:jc w:val="both"/>
       </w:pPr>
     </w:p>
+    <w:p>
+      <w:pPr>
+        <w:jc w:val="both"/>
+      </w:pPr>
+    </w:p>
+    <w:p>
+      <w:pPr>
+        <w:jc w:val="both"/>
+      </w:pPr>
+    </w:p>
+    <w:p>
+      <w:pPr>
+        <w:jc w:val="both"/>
+      </w:pPr>
+    </w:p>
+    <w:p>
+      <w:pPr>
+        <w:jc w:val="both"/>
+      </w:pPr>
+    </w:p>
+    <w:p>
+      <w:pPr>
+        <w:jc w:val="both"/>
+      </w:pPr>
+    </w:p>
+    <w:p>
+      <w:pPr>
+        <w:jc w:val="both"/>
+      </w:pPr>
+    </w:p>
     <w:tbl>
       <w:tblPr>
         <w:tblStyle w:val="Grilledutableau"/>
-        <w:tblW w:w="0" w:type="auto"/>
+        <w:tblW w:w="10916" w:type="dxa"/>
+        <w:tblInd w:w="-885" w:type="dxa"/>
         <w:tblLook w:val="04A0" w:firstRow="1" w:lastRow="0" w:firstColumn="1" w:lastColumn="0" w:noHBand="0" w:noVBand="1"/>
       </w:tblPr>
       <w:tblGrid>
-        <w:gridCol w:w="2220"/>
+        <w:gridCol w:w="3105"/>
         <w:gridCol w:w="2216"/>
         <w:gridCol w:w="2616"/>
-        <w:gridCol w:w="2236"/>
+        <w:gridCol w:w="2979"/>
       </w:tblGrid>
       <w:tr>
         <w:tc>
           <w:tcPr>
-            <w:tcW w:w="2220" w:type="dxa"/>
+            <w:tcW w:w="3105" w:type="dxa"/>
           </w:tcPr>
           <w:p>
             <w:pPr>
@@ -462,13 +493,16 @@
               <w:outlineLvl w:val="0"/>
             </w:pPr>
             <w:r>
-              <w:t>Critères D’apprentissages</w:t>
-            </w:r>
-          </w:p>
-        </w:tc>
-        <w:tc>
-          <w:tcPr>
-            <w:tcW w:w="2236" w:type="dxa"/>
+              <w:t xml:space="preserve">Critères </w:t>
+            </w:r>
+            <w:r>
+              <w:t>d’appréciations</w:t>
+            </w:r>
+          </w:p>
+        </w:tc>
+        <w:tc>
+          <w:tcPr>
+            <w:tcW w:w="2979" w:type="dxa"/>
           </w:tcPr>
           <w:p>
             <w:pPr>
@@ -488,7 +522,7 @@
       <w:tr>
         <w:tc>
           <w:tcPr>
-            <w:tcW w:w="2220" w:type="dxa"/>
+            <w:tcW w:w="3105" w:type="dxa"/>
           </w:tcPr>
           <w:p>
             <w:pPr>
@@ -523,160 +557,741 @@
           <w:p>
             <w:pPr>
               <w:pStyle w:val="Titre1"/>
-              <w:jc w:val="center"/>
               <w:outlineLvl w:val="0"/>
             </w:pPr>
           </w:p>
         </w:tc>
         <w:tc>
           <w:tcPr>
-            <w:tcW w:w="2236" w:type="dxa"/>
-          </w:tcPr>
-          <w:p>
-            <w:pPr>
-              <w:pStyle w:val="Titre1"/>
-              <w:jc w:val="center"/>
-              <w:outlineLvl w:val="0"/>
-            </w:pPr>
-          </w:p>
-        </w:tc>
-      </w:tr>
-      <w:tr>
-        <w:tc>
-          <w:tcPr>
-            <w:tcW w:w="2220" w:type="dxa"/>
-          </w:tcPr>
-          <w:p>
-            <w:pPr>
-              <w:pStyle w:val="Titre1"/>
-              <w:jc w:val="center"/>
-              <w:outlineLvl w:val="0"/>
-              <w:rPr>
-                <w:b w:val="0"/>
-              </w:rPr>
-            </w:pPr>
-            <w:r>
-              <w:t>F</w:t>
-            </w:r>
-            <w:r>
-              <w:t>P</w:t>
-            </w:r>
-            <w:r>
-              <w:t xml:space="preserve">1 : </w:t>
-            </w:r>
-            <w:r>
-              <w:rPr>
-                <w:b w:val="0"/>
-              </w:rPr>
-              <w:t>Paramétrage partie</w:t>
-            </w:r>
-          </w:p>
-        </w:tc>
-        <w:tc>
-          <w:tcPr>
-            <w:tcW w:w="2216" w:type="dxa"/>
-          </w:tcPr>
-          <w:p>
-            <w:pPr>
-              <w:pStyle w:val="Titre1"/>
-              <w:jc w:val="center"/>
-              <w:outlineLvl w:val="0"/>
-              <w:rPr>
-                <w:b w:val="0"/>
-              </w:rPr>
-            </w:pPr>
-            <w:r>
-              <w:rPr>
-                <w:b w:val="0"/>
-              </w:rPr>
-              <w:t>4</w:t>
-            </w:r>
-          </w:p>
-        </w:tc>
-        <w:tc>
-          <w:tcPr>
-            <w:tcW w:w="2616" w:type="dxa"/>
-          </w:tcPr>
-          <w:p>
-            <w:r>
-              <w:t>-Choix de la couleur des pions</w:t>
-            </w:r>
-          </w:p>
-          <w:p>
-            <w:r>
-              <w:t>-</w:t>
-            </w:r>
-            <w:bookmarkStart w:id="2" w:name="_GoBack"/>
-            <w:bookmarkEnd w:id="2"/>
-          </w:p>
-        </w:tc>
-        <w:tc>
-          <w:tcPr>
-            <w:tcW w:w="2236" w:type="dxa"/>
+            <w:tcW w:w="2979" w:type="dxa"/>
           </w:tcPr>
           <w:p>
             <w:pPr>
               <w:pStyle w:val="Titre1"/>
               <w:outlineLvl w:val="0"/>
+            </w:pPr>
+          </w:p>
+        </w:tc>
+      </w:tr>
+      <w:tr>
+        <w:tc>
+          <w:tcPr>
+            <w:tcW w:w="3105" w:type="dxa"/>
+          </w:tcPr>
+          <w:p>
+            <w:r>
               <w:rPr>
-                <w:b w:val="0"/>
+                <w:b/>
+              </w:rPr>
+              <w:t>F</w:t>
+            </w:r>
+            <w:r>
+              <w:rPr>
+                <w:b/>
+              </w:rPr>
+              <w:t>P</w:t>
+            </w:r>
+            <w:r>
+              <w:rPr>
+                <w:b/>
+              </w:rPr>
+              <w:t>1</w:t>
+            </w:r>
+            <w:r>
+              <w:t xml:space="preserve"> : </w:t>
+            </w:r>
+            <w:r>
+              <w:t>Paramétrage partie</w:t>
+            </w:r>
+            <w:r>
+              <w:t>.</w:t>
+            </w:r>
+          </w:p>
+        </w:tc>
+        <w:tc>
+          <w:tcPr>
+            <w:tcW w:w="2216" w:type="dxa"/>
+          </w:tcPr>
+          <w:p>
+            <w:pPr>
+              <w:jc w:val="center"/>
+            </w:pPr>
+            <w:r>
+              <w:t>4</w:t>
+            </w:r>
+          </w:p>
+        </w:tc>
+        <w:tc>
+          <w:tcPr>
+            <w:tcW w:w="2616" w:type="dxa"/>
+          </w:tcPr>
+          <w:p>
+            <w:r>
+              <w:t>-Choix de la couleur des pions</w:t>
+            </w:r>
+            <w:r>
+              <w:t>.</w:t>
+            </w:r>
+          </w:p>
+          <w:p>
+            <w:r>
+              <w:t>-</w:t>
+            </w:r>
+            <w:r>
+              <w:t xml:space="preserve">Nombres </w:t>
+            </w:r>
+            <w:r>
+              <w:t>d’essais</w:t>
+            </w:r>
+            <w:r>
+              <w:t>.</w:t>
+            </w:r>
+          </w:p>
+          <w:p>
+            <w:r>
+              <w:t xml:space="preserve">-Nombre de </w:t>
+            </w:r>
+            <w:r>
+              <w:t xml:space="preserve">pions </w:t>
+            </w:r>
+            <w:r>
+              <w:t>de la combinaison secrète</w:t>
+            </w:r>
+            <w:r>
+              <w:t>.</w:t>
+            </w:r>
+          </w:p>
+          <w:p>
+            <w:r>
+              <w:t>-Possibilité de réutiliser une même couleur.</w:t>
+            </w:r>
+          </w:p>
+        </w:tc>
+        <w:tc>
+          <w:tcPr>
+            <w:tcW w:w="2979" w:type="dxa"/>
+          </w:tcPr>
+          <w:p>
+            <w:r>
+              <w:t>-</w:t>
+            </w:r>
+            <w:r>
+              <w:t xml:space="preserve"> Minimum 6 couleurs,</w:t>
+            </w:r>
+          </w:p>
+          <w:p>
+            <w:r>
+              <w:t xml:space="preserve"> maximum 8 couleurs.</w:t>
+            </w:r>
+          </w:p>
+          <w:p>
+            <w:r>
+              <w:t xml:space="preserve">- Minimum 10 d’essais et 15 </w:t>
+            </w:r>
+            <w:r>
+              <w:t>max.</w:t>
+            </w:r>
+          </w:p>
+          <w:p>
+            <w:r>
+              <w:t>-  Minimum 4 pions dans la combinaison secrète, Max 6 couleurs.</w:t>
+            </w:r>
+          </w:p>
+          <w:p>
+            <w:r>
+              <w:t>-La combinaison secrète peut avoir ou non plusieurs fois la même couleur.</w:t>
+            </w:r>
+          </w:p>
+          <w:p/>
+        </w:tc>
+      </w:tr>
+      <w:tr>
+        <w:tc>
+          <w:tcPr>
+            <w:tcW w:w="3105" w:type="dxa"/>
+          </w:tcPr>
+          <w:p>
+            <w:r>
+              <w:rPr>
+                <w:b/>
+              </w:rPr>
+              <w:t>F</w:t>
+            </w:r>
+            <w:r>
+              <w:rPr>
+                <w:b/>
+              </w:rPr>
+              <w:t>P</w:t>
+            </w:r>
+            <w:r>
+              <w:rPr>
+                <w:b/>
+              </w:rPr>
+              <w:t>2</w:t>
+            </w:r>
+            <w:r>
+              <w:t> </w:t>
+            </w:r>
+            <w:r>
+              <w:t>:</w:t>
+            </w:r>
+            <w:r>
+              <w:t xml:space="preserve"> </w:t>
+            </w:r>
+            <w:r>
+              <w:t>Création de</w:t>
+            </w:r>
+            <w:r>
+              <w:t xml:space="preserve"> combinaison secrète</w:t>
+            </w:r>
+            <w:r>
+              <w:t>.</w:t>
+            </w:r>
+          </w:p>
+        </w:tc>
+        <w:tc>
+          <w:tcPr>
+            <w:tcW w:w="2216" w:type="dxa"/>
+          </w:tcPr>
+          <w:p>
+            <w:pPr>
+              <w:jc w:val="center"/>
+            </w:pPr>
+            <w:r>
+              <w:t>5</w:t>
+            </w:r>
+          </w:p>
+        </w:tc>
+        <w:tc>
+          <w:tcPr>
+            <w:tcW w:w="2616" w:type="dxa"/>
+          </w:tcPr>
+          <w:p>
+            <w:r>
+              <w:t xml:space="preserve">-L’utilisateur doit choisir le nombre </w:t>
+            </w:r>
+            <w:r>
+              <w:t>de pions définie préalablement.</w:t>
+            </w:r>
+          </w:p>
+          <w:p>
+            <w:r>
+              <w:t>-L’utilisateur a le choix dans les couleurs disponibles.</w:t>
+            </w:r>
+          </w:p>
+        </w:tc>
+        <w:tc>
+          <w:tcPr>
+            <w:tcW w:w="2979" w:type="dxa"/>
+          </w:tcPr>
+          <w:p>
+            <w:r>
+              <w:t>-Le nombre de pions dans les combinaisons est égale au nombre de pions choisie préalablement.</w:t>
+            </w:r>
+          </w:p>
+          <w:p>
+            <w:r>
+              <w:t>-Seuls les couleurs disponibles sont utilisés.</w:t>
+            </w:r>
+          </w:p>
+        </w:tc>
+      </w:tr>
+      <w:tr>
+        <w:tc>
+          <w:tcPr>
+            <w:tcW w:w="3105" w:type="dxa"/>
+          </w:tcPr>
+          <w:p>
+            <w:r>
+              <w:rPr>
+                <w:b/>
+              </w:rPr>
+              <w:t>FP</w:t>
+            </w:r>
+            <w:r>
+              <w:rPr>
+                <w:b/>
+              </w:rPr>
+              <w:t>3</w:t>
+            </w:r>
+            <w:r>
+              <w:t> </w:t>
+            </w:r>
+            <w:r>
+              <w:t>: Proposition et v</w:t>
+            </w:r>
+            <w:r>
+              <w:t>alidation de la solution</w:t>
+            </w:r>
+            <w:r>
+              <w:t>.</w:t>
+            </w:r>
+          </w:p>
+        </w:tc>
+        <w:tc>
+          <w:tcPr>
+            <w:tcW w:w="2216" w:type="dxa"/>
+          </w:tcPr>
+          <w:p>
+            <w:pPr>
+              <w:jc w:val="center"/>
+            </w:pPr>
+            <w:r>
+              <w:t>5</w:t>
+            </w:r>
+          </w:p>
+        </w:tc>
+        <w:tc>
+          <w:tcPr>
+            <w:tcW w:w="2616" w:type="dxa"/>
+          </w:tcPr>
+          <w:p>
+            <w:r>
+              <w:t>-L’utilisateur doit pouvoir construire une solution ayant le bon nombre de pions et utilisant les couleurs associés à la partie.</w:t>
+            </w:r>
+          </w:p>
+          <w:p>
+            <w:r>
+              <w:t xml:space="preserve">-Le joueur doit pouvoir </w:t>
+            </w:r>
+            <w:r>
+              <w:t>soumettre</w:t>
+            </w:r>
+            <w:r>
+              <w:t xml:space="preserve"> sa combinaison pour la comparer avec la combinaison secrète.</w:t>
+            </w:r>
+          </w:p>
+          <w:p/>
+        </w:tc>
+        <w:tc>
+          <w:tcPr>
+            <w:tcW w:w="2979" w:type="dxa"/>
+          </w:tcPr>
+          <w:p>
+            <w:r>
+              <w:t>-La solution doit être en format comparable à la combinaison secrète.</w:t>
+            </w:r>
+          </w:p>
+          <w:p>
+            <w:r>
+              <w:t>-Le joueur doit connaître les pions de bonnes couleurs bien placés.</w:t>
+            </w:r>
+          </w:p>
+          <w:p>
+            <w:r>
+              <w:t>-Le joueur doit connaître les pions de bonnes couleurs mal placés.</w:t>
+            </w:r>
+          </w:p>
+          <w:p/>
+        </w:tc>
+      </w:tr>
+      <w:tr>
+        <w:tc>
+          <w:tcPr>
+            <w:tcW w:w="3105" w:type="dxa"/>
+          </w:tcPr>
+          <w:p>
+            <w:r>
+              <w:rPr>
+                <w:color w:val="C0504D" w:themeColor="accent2"/>
+              </w:rPr>
+              <w:t>F</w:t>
+            </w:r>
+            <w:r>
+              <w:rPr>
+                <w:color w:val="C0504D" w:themeColor="accent2"/>
+              </w:rPr>
+              <w:t>C :</w:t>
+            </w:r>
+          </w:p>
+        </w:tc>
+        <w:tc>
+          <w:tcPr>
+            <w:tcW w:w="2216" w:type="dxa"/>
+          </w:tcPr>
+          <w:p>
+            <w:pPr>
+              <w:jc w:val="center"/>
+            </w:pPr>
+          </w:p>
+        </w:tc>
+        <w:tc>
+          <w:tcPr>
+            <w:tcW w:w="2616" w:type="dxa"/>
+          </w:tcPr>
+          <w:p/>
+        </w:tc>
+        <w:tc>
+          <w:tcPr>
+            <w:tcW w:w="2979" w:type="dxa"/>
+          </w:tcPr>
+          <w:p/>
+        </w:tc>
+      </w:tr>
+      <w:tr>
+        <w:tc>
+          <w:tcPr>
+            <w:tcW w:w="3105" w:type="dxa"/>
+          </w:tcPr>
+          <w:p>
+            <w:r>
+              <w:rPr>
+                <w:b/>
+              </w:rPr>
+              <w:t>FC1</w:t>
+            </w:r>
+            <w:r>
+              <w:t> : Fenêtre graphique de partie.</w:t>
+            </w:r>
+          </w:p>
+        </w:tc>
+        <w:tc>
+          <w:tcPr>
+            <w:tcW w:w="2216" w:type="dxa"/>
+          </w:tcPr>
+          <w:p>
+            <w:pPr>
+              <w:jc w:val="center"/>
+            </w:pPr>
+            <w:r>
+              <w:t>4</w:t>
+            </w:r>
+          </w:p>
+        </w:tc>
+        <w:tc>
+          <w:tcPr>
+            <w:tcW w:w="2616" w:type="dxa"/>
+          </w:tcPr>
+          <w:p>
+            <w:r>
+              <w:t xml:space="preserve">-Une fenêtre graphique </w:t>
+            </w:r>
+            <w:r>
+              <w:t>s’affiche</w:t>
+            </w:r>
+            <w:r>
+              <w:t xml:space="preserve"> pour modéliser la partie en cours.</w:t>
+            </w:r>
+          </w:p>
+          <w:p>
+            <w:r>
+              <w:t>-La combinaison secrète doit pouvoir être occultée.</w:t>
+            </w:r>
+          </w:p>
+          <w:p>
+            <w:r>
+              <w:t>-La proposition doit être visible et modifiable à partir de cette fenêtre.</w:t>
+            </w:r>
+          </w:p>
+          <w:p>
+            <w:r>
+              <w:t>-Le joueur doit pouvoir savoir combien d’essai il a effectué.</w:t>
+            </w:r>
+          </w:p>
+        </w:tc>
+        <w:tc>
+          <w:tcPr>
+            <w:tcW w:w="2979" w:type="dxa"/>
+          </w:tcPr>
+          <w:p>
+            <w:r>
+              <w:t>-La fenêtr</w:t>
+            </w:r>
+            <w:r>
+              <w:t>e doit afficher les solutions.</w:t>
+            </w:r>
+          </w:p>
+          <w:p>
+            <w:r>
+              <w:t>-la combinaison secrète n’est pas visible.</w:t>
+            </w:r>
+          </w:p>
+          <w:p>
+            <w:r>
+              <w:t>-La composition de la proposition ce fait via l’interface graphique.</w:t>
+            </w:r>
+          </w:p>
+          <w:p>
+            <w:r>
+              <w:t>-Le nombre d’essai est affiché (explicitement ou implicitement).</w:t>
+            </w:r>
+          </w:p>
+        </w:tc>
+      </w:tr>
+      <w:tr>
+        <w:tc>
+          <w:tcPr>
+            <w:tcW w:w="3105" w:type="dxa"/>
+          </w:tcPr>
+          <w:p>
+            <w:r>
+              <w:rPr>
+                <w:b/>
+              </w:rPr>
+              <w:t>FC2</w:t>
+            </w:r>
+            <w:r>
+              <w:t> : Fenêtre graphique du menu.</w:t>
+            </w:r>
+          </w:p>
+        </w:tc>
+        <w:tc>
+          <w:tcPr>
+            <w:tcW w:w="2216" w:type="dxa"/>
+          </w:tcPr>
+          <w:p>
+            <w:pPr>
+              <w:jc w:val="center"/>
+            </w:pPr>
+            <w:r>
+              <w:t>3</w:t>
+            </w:r>
+          </w:p>
+        </w:tc>
+        <w:tc>
+          <w:tcPr>
+            <w:tcW w:w="2616" w:type="dxa"/>
+          </w:tcPr>
+          <w:p>
+            <w:r>
+              <w:t xml:space="preserve">-Une fenêtre graphique s’affiche pour </w:t>
+            </w:r>
+            <w:r>
+              <w:t>pouvoir lancer une nouvelle partie ou voir les crédits.</w:t>
+            </w:r>
+          </w:p>
+        </w:tc>
+        <w:tc>
+          <w:tcPr>
+            <w:tcW w:w="2979" w:type="dxa"/>
+          </w:tcPr>
+          <w:p>
+            <w:r>
+              <w:t>-La fenêtre possède un bouton pour lancer le paramétrage de partie.</w:t>
+            </w:r>
+          </w:p>
+          <w:p>
+            <w:r>
+              <w:t xml:space="preserve">-La fenêtre possède un deuxième bouton pour lancer </w:t>
+            </w:r>
+            <w:r>
+              <w:lastRenderedPageBreak/>
+              <w:t>la fenêtre de crédit.</w:t>
+            </w:r>
+          </w:p>
+          <w:p/>
+        </w:tc>
+      </w:tr>
+      <w:tr>
+        <w:tc>
+          <w:tcPr>
+            <w:tcW w:w="3105" w:type="dxa"/>
+          </w:tcPr>
+          <w:p>
+            <w:r>
+              <w:rPr>
+                <w:b/>
+              </w:rPr>
+              <w:lastRenderedPageBreak/>
+              <w:t>FC3</w:t>
+            </w:r>
+            <w:r>
+              <w:t> : Fenêtre graphique de paramétrage de partie.</w:t>
+            </w:r>
+          </w:p>
+        </w:tc>
+        <w:tc>
+          <w:tcPr>
+            <w:tcW w:w="2216" w:type="dxa"/>
+          </w:tcPr>
+          <w:p>
+            <w:pPr>
+              <w:jc w:val="center"/>
+            </w:pPr>
+            <w:r>
+              <w:t>3.5</w:t>
+            </w:r>
+          </w:p>
+        </w:tc>
+        <w:tc>
+          <w:tcPr>
+            <w:tcW w:w="2616" w:type="dxa"/>
+          </w:tcPr>
+          <w:p>
+            <w:r>
+              <w:t>-Une fenêtre graphique doit s’afficher pour que l’utilisateur puisse modifier les paramètres de la partie qu’il va lancer.</w:t>
+            </w:r>
+          </w:p>
+        </w:tc>
+        <w:tc>
+          <w:tcPr>
+            <w:tcW w:w="2979" w:type="dxa"/>
+          </w:tcPr>
+          <w:p>
+            <w:r>
+              <w:t>-Un objet graphique permet le choix du nombre de couleurs dans les combinaisons.</w:t>
+            </w:r>
+          </w:p>
+          <w:p>
+            <w:r>
+              <w:t>-Un objet graphique permet  le choix du nombre de pions dans les combinaisons.</w:t>
+            </w:r>
+          </w:p>
+          <w:p>
+            <w:r>
+              <w:t>-Un objet graphique permet le choix du nombre d’essais disponible aux joueurs.</w:t>
+            </w:r>
+          </w:p>
+          <w:p>
+            <w:r>
+              <w:t xml:space="preserve">-un objet graphique permet </w:t>
+            </w:r>
+            <w:bookmarkStart w:id="2" w:name="_GoBack"/>
+            <w:bookmarkEnd w:id="2"/>
+          </w:p>
+        </w:tc>
+      </w:tr>
+      <w:tr>
+        <w:tc>
+          <w:tcPr>
+            <w:tcW w:w="3105" w:type="dxa"/>
+          </w:tcPr>
+          <w:p>
+            <w:r>
+              <w:rPr>
+                <w:b/>
+              </w:rPr>
+              <w:t>FC4</w:t>
+            </w:r>
+            <w:r>
+              <w:t> : Fenêtre graphique des crédits</w:t>
+            </w:r>
+            <w:r>
+              <w:t>.</w:t>
+            </w:r>
+          </w:p>
+        </w:tc>
+        <w:tc>
+          <w:tcPr>
+            <w:tcW w:w="2216" w:type="dxa"/>
+          </w:tcPr>
+          <w:p>
+            <w:pPr>
+              <w:jc w:val="center"/>
+            </w:pPr>
+            <w:r>
+              <w:t>2</w:t>
+            </w:r>
+          </w:p>
+        </w:tc>
+        <w:tc>
+          <w:tcPr>
+            <w:tcW w:w="2616" w:type="dxa"/>
+          </w:tcPr>
+          <w:p/>
+        </w:tc>
+        <w:tc>
+          <w:tcPr>
+            <w:tcW w:w="2979" w:type="dxa"/>
+          </w:tcPr>
+          <w:p/>
+        </w:tc>
+      </w:tr>
+      <w:tr>
+        <w:tc>
+          <w:tcPr>
+            <w:tcW w:w="3105" w:type="dxa"/>
+          </w:tcPr>
+          <w:p>
+            <w:pPr>
+              <w:rPr>
+                <w:b/>
               </w:rPr>
             </w:pPr>
-          </w:p>
+            <w:r>
+              <w:rPr>
+                <w:b/>
+                <w:color w:val="FF0000"/>
+              </w:rPr>
+              <w:t>FT</w:t>
+            </w:r>
+            <w:r>
+              <w:rPr>
+                <w:b/>
+                <w:color w:val="FF0000"/>
+              </w:rPr>
+              <w:t> :</w:t>
+            </w:r>
+          </w:p>
+        </w:tc>
+        <w:tc>
+          <w:tcPr>
+            <w:tcW w:w="2216" w:type="dxa"/>
+          </w:tcPr>
+          <w:p>
+            <w:pPr>
+              <w:jc w:val="center"/>
+            </w:pPr>
+          </w:p>
+        </w:tc>
+        <w:tc>
+          <w:tcPr>
+            <w:tcW w:w="2616" w:type="dxa"/>
+          </w:tcPr>
+          <w:p/>
+        </w:tc>
+        <w:tc>
+          <w:tcPr>
+            <w:tcW w:w="2979" w:type="dxa"/>
+          </w:tcPr>
+          <w:p/>
         </w:tc>
       </w:tr>
       <w:tr>
         <w:tc>
           <w:tcPr>
-            <w:tcW w:w="2220" w:type="dxa"/>
+            <w:tcW w:w="3105" w:type="dxa"/>
+          </w:tcPr>
+          <w:p>
+            <w:r>
+              <w:rPr>
+                <w:b/>
+              </w:rPr>
+              <w:t>F</w:t>
+            </w:r>
+            <w:r>
+              <w:rPr>
+                <w:b/>
+              </w:rPr>
+              <w:t>T</w:t>
+            </w:r>
+            <w:r>
+              <w:rPr>
+                <w:b/>
+              </w:rPr>
+              <w:t>1</w:t>
+            </w:r>
+            <w:r>
+              <w:t xml:space="preserve"> : </w:t>
+            </w:r>
+            <w:r>
+              <w:t>Comptage du score</w:t>
+            </w:r>
+            <w:r>
+              <w:t>.</w:t>
+            </w:r>
+          </w:p>
+        </w:tc>
+        <w:tc>
+          <w:tcPr>
+            <w:tcW w:w="2216" w:type="dxa"/>
           </w:tcPr>
           <w:p>
             <w:pPr>
-              <w:pStyle w:val="Titre1"/>
               <w:jc w:val="center"/>
-              <w:outlineLvl w:val="0"/>
-              <w:rPr>
-                <w:b w:val="0"/>
-              </w:rPr>
             </w:pPr>
             <w:r>
-              <w:t>F</w:t>
-            </w:r>
-            <w:r>
-              <w:t>P</w:t>
-            </w:r>
-            <w:r>
-              <w:t>2 :</w:t>
-            </w:r>
-            <w:r>
-              <w:t xml:space="preserve"> </w:t>
-            </w:r>
-            <w:r>
-              <w:rPr>
-                <w:b w:val="0"/>
-              </w:rPr>
-              <w:t>Choix de la combinaison secrète</w:t>
-            </w:r>
-          </w:p>
-        </w:tc>
-        <w:tc>
-          <w:tcPr>
-            <w:tcW w:w="2216" w:type="dxa"/>
-          </w:tcPr>
-          <w:p>
-            <w:pPr>
-              <w:pStyle w:val="Titre1"/>
-              <w:jc w:val="center"/>
-              <w:outlineLvl w:val="0"/>
-              <w:rPr>
-                <w:b w:val="0"/>
-              </w:rPr>
-            </w:pPr>
-            <w:r>
-              <w:rPr>
-                <w:b w:val="0"/>
-              </w:rPr>
-              <w:t>5</w:t>
+              <w:t>3</w:t>
             </w:r>
           </w:p>
         </w:tc>
@@ -684,197 +1299,13 @@
           <w:tcPr>
             <w:tcW w:w="2616" w:type="dxa"/>
           </w:tcPr>
-          <w:p>
-            <w:pPr>
-              <w:pStyle w:val="Titre1"/>
-              <w:outlineLvl w:val="0"/>
-              <w:rPr>
-                <w:b w:val="0"/>
-              </w:rPr>
-            </w:pPr>
-          </w:p>
-        </w:tc>
-        <w:tc>
-          <w:tcPr>
-            <w:tcW w:w="2236" w:type="dxa"/>
-          </w:tcPr>
-          <w:p>
-            <w:pPr>
-              <w:pStyle w:val="Titre1"/>
-              <w:outlineLvl w:val="0"/>
-              <w:rPr>
-                <w:b w:val="0"/>
-              </w:rPr>
-            </w:pPr>
-          </w:p>
-        </w:tc>
-      </w:tr>
-      <w:tr>
-        <w:tc>
-          <w:tcPr>
-            <w:tcW w:w="2220" w:type="dxa"/>
-          </w:tcPr>
-          <w:p>
-            <w:pPr>
-              <w:pStyle w:val="Titre1"/>
-              <w:jc w:val="center"/>
-              <w:outlineLvl w:val="0"/>
-              <w:rPr>
-                <w:b w:val="0"/>
-              </w:rPr>
-            </w:pPr>
-            <w:r>
-              <w:t>F</w:t>
-            </w:r>
-            <w:r>
-              <w:t>P3</w:t>
-            </w:r>
-            <w:r>
-              <w:t> :</w:t>
-            </w:r>
-            <w:r>
-              <w:t xml:space="preserve"> </w:t>
-            </w:r>
-            <w:r>
-              <w:rPr>
-                <w:b w:val="0"/>
-              </w:rPr>
-              <w:t>Validation de la solution</w:t>
-            </w:r>
-          </w:p>
-        </w:tc>
-        <w:tc>
-          <w:tcPr>
-            <w:tcW w:w="2216" w:type="dxa"/>
-          </w:tcPr>
-          <w:p>
-            <w:pPr>
-              <w:pStyle w:val="Titre1"/>
-              <w:jc w:val="center"/>
-              <w:outlineLvl w:val="0"/>
-              <w:rPr>
-                <w:b w:val="0"/>
-              </w:rPr>
-            </w:pPr>
-            <w:r>
-              <w:rPr>
-                <w:b w:val="0"/>
-              </w:rPr>
-              <w:t>5</w:t>
-            </w:r>
-          </w:p>
-        </w:tc>
-        <w:tc>
-          <w:tcPr>
-            <w:tcW w:w="2616" w:type="dxa"/>
-          </w:tcPr>
-          <w:p>
-            <w:pPr>
-              <w:pStyle w:val="Titre1"/>
-              <w:outlineLvl w:val="0"/>
-              <w:rPr>
-                <w:b w:val="0"/>
-              </w:rPr>
-            </w:pPr>
-          </w:p>
-        </w:tc>
-        <w:tc>
-          <w:tcPr>
-            <w:tcW w:w="2236" w:type="dxa"/>
-          </w:tcPr>
-          <w:p>
-            <w:pPr>
-              <w:pStyle w:val="Titre1"/>
-              <w:outlineLvl w:val="0"/>
-              <w:rPr>
-                <w:b w:val="0"/>
-              </w:rPr>
-            </w:pPr>
-          </w:p>
-        </w:tc>
-      </w:tr>
-      <w:tr>
-        <w:tc>
-          <w:tcPr>
-            <w:tcW w:w="2220" w:type="dxa"/>
-          </w:tcPr>
-          <w:p>
-            <w:pPr>
-              <w:pStyle w:val="Titre1"/>
-              <w:jc w:val="center"/>
-              <w:outlineLvl w:val="0"/>
-              <w:rPr>
-                <w:b w:val="0"/>
-              </w:rPr>
-            </w:pPr>
-            <w:r>
-              <w:t>F</w:t>
-            </w:r>
-            <w:r>
-              <w:t>P4</w:t>
-            </w:r>
-            <w:r>
-              <w:t> :</w:t>
-            </w:r>
-            <w:r>
-              <w:t xml:space="preserve"> </w:t>
-            </w:r>
-            <w:r>
-              <w:rPr>
-                <w:b w:val="0"/>
-              </w:rPr>
-              <w:t>Comptage du score</w:t>
-            </w:r>
-          </w:p>
-        </w:tc>
-        <w:tc>
-          <w:tcPr>
-            <w:tcW w:w="2216" w:type="dxa"/>
-          </w:tcPr>
-          <w:p>
-            <w:pPr>
-              <w:pStyle w:val="Titre1"/>
-              <w:jc w:val="center"/>
-              <w:outlineLvl w:val="0"/>
-              <w:rPr>
-                <w:b w:val="0"/>
-              </w:rPr>
-            </w:pPr>
-            <w:r>
-              <w:rPr>
-                <w:b w:val="0"/>
-              </w:rPr>
-              <w:t>3</w:t>
-            </w:r>
-          </w:p>
-        </w:tc>
-        <w:tc>
-          <w:tcPr>
-            <w:tcW w:w="2616" w:type="dxa"/>
-          </w:tcPr>
-          <w:p>
-            <w:pPr>
-              <w:pStyle w:val="Titre1"/>
-              <w:outlineLvl w:val="0"/>
-              <w:rPr>
-                <w:b w:val="0"/>
-              </w:rPr>
-            </w:pPr>
-          </w:p>
-        </w:tc>
-        <w:tc>
-          <w:tcPr>
-            <w:tcW w:w="2236" w:type="dxa"/>
-          </w:tcPr>
-          <w:p>
-            <w:pPr>
-              <w:pStyle w:val="Titre1"/>
-              <w:outlineLvl w:val="0"/>
-              <w:rPr>
-                <w:b w:val="0"/>
-              </w:rPr>
-            </w:pPr>
-          </w:p>
+          <w:p/>
+        </w:tc>
+        <w:tc>
+          <w:tcPr>
+            <w:tcW w:w="2979" w:type="dxa"/>
+          </w:tcPr>
+          <w:p/>
         </w:tc>
       </w:tr>
       <w:tr>
@@ -883,54 +1314,47 @@
         </w:trPr>
         <w:tc>
           <w:tcPr>
-            <w:tcW w:w="2220" w:type="dxa"/>
+            <w:tcW w:w="3105" w:type="dxa"/>
+          </w:tcPr>
+          <w:p>
+            <w:r>
+              <w:rPr>
+                <w:b/>
+              </w:rPr>
+              <w:t>F</w:t>
+            </w:r>
+            <w:r>
+              <w:rPr>
+                <w:b/>
+              </w:rPr>
+              <w:t>T</w:t>
+            </w:r>
+            <w:r>
+              <w:rPr>
+                <w:b/>
+              </w:rPr>
+              <w:t>2</w:t>
+            </w:r>
+            <w:r>
+              <w:t xml:space="preserve"> : </w:t>
+            </w:r>
+            <w:r>
+              <w:t>Switch entre les joueurs</w:t>
+            </w:r>
+            <w:r>
+              <w:t>.</w:t>
+            </w:r>
+          </w:p>
+        </w:tc>
+        <w:tc>
+          <w:tcPr>
+            <w:tcW w:w="2216" w:type="dxa"/>
           </w:tcPr>
           <w:p>
             <w:pPr>
-              <w:pStyle w:val="Titre1"/>
               <w:jc w:val="center"/>
-              <w:outlineLvl w:val="0"/>
-              <w:rPr>
-                <w:b w:val="0"/>
-              </w:rPr>
             </w:pPr>
             <w:r>
-              <w:t>F</w:t>
-            </w:r>
-            <w:r>
-              <w:t>P5</w:t>
-            </w:r>
-            <w:r>
-              <w:t> :</w:t>
-            </w:r>
-            <w:r>
-              <w:t xml:space="preserve"> </w:t>
-            </w:r>
-            <w:r>
-              <w:rPr>
-                <w:b w:val="0"/>
-              </w:rPr>
-              <w:t>Switch entre les joueurs</w:t>
-            </w:r>
-          </w:p>
-        </w:tc>
-        <w:tc>
-          <w:tcPr>
-            <w:tcW w:w="2216" w:type="dxa"/>
-          </w:tcPr>
-          <w:p>
-            <w:pPr>
-              <w:pStyle w:val="Titre1"/>
-              <w:jc w:val="center"/>
-              <w:outlineLvl w:val="0"/>
-              <w:rPr>
-                <w:b w:val="0"/>
-              </w:rPr>
-            </w:pPr>
-            <w:r>
-              <w:rPr>
-                <w:b w:val="0"/>
-              </w:rPr>
               <w:t>5</w:t>
             </w:r>
           </w:p>
@@ -939,492 +1363,103 @@
           <w:tcPr>
             <w:tcW w:w="2616" w:type="dxa"/>
           </w:tcPr>
-          <w:p>
-            <w:pPr>
-              <w:pStyle w:val="Titre1"/>
-              <w:outlineLvl w:val="0"/>
-              <w:rPr>
-                <w:b w:val="0"/>
-              </w:rPr>
-            </w:pPr>
-          </w:p>
-        </w:tc>
-        <w:tc>
-          <w:tcPr>
-            <w:tcW w:w="2236" w:type="dxa"/>
-          </w:tcPr>
-          <w:p>
-            <w:pPr>
-              <w:pStyle w:val="Titre1"/>
-              <w:outlineLvl w:val="0"/>
-              <w:rPr>
-                <w:b w:val="0"/>
-              </w:rPr>
-            </w:pPr>
-          </w:p>
+          <w:p/>
+        </w:tc>
+        <w:tc>
+          <w:tcPr>
+            <w:tcW w:w="2979" w:type="dxa"/>
+          </w:tcPr>
+          <w:p/>
         </w:tc>
       </w:tr>
       <w:tr>
         <w:tc>
           <w:tcPr>
-            <w:tcW w:w="2220" w:type="dxa"/>
+            <w:tcW w:w="3105" w:type="dxa"/>
+          </w:tcPr>
+          <w:p/>
+        </w:tc>
+        <w:tc>
+          <w:tcPr>
+            <w:tcW w:w="2216" w:type="dxa"/>
           </w:tcPr>
           <w:p>
             <w:pPr>
-              <w:pStyle w:val="Titre1"/>
-              <w:outlineLvl w:val="0"/>
-              <w:rPr>
-                <w:b w:val="0"/>
-              </w:rPr>
+              <w:jc w:val="center"/>
             </w:pPr>
           </w:p>
         </w:tc>
         <w:tc>
           <w:tcPr>
-            <w:tcW w:w="2216" w:type="dxa"/>
-          </w:tcPr>
-          <w:p>
-            <w:pPr>
-              <w:pStyle w:val="Titre1"/>
-              <w:jc w:val="center"/>
-              <w:outlineLvl w:val="0"/>
-              <w:rPr>
-                <w:b w:val="0"/>
-              </w:rPr>
-            </w:pPr>
-          </w:p>
-        </w:tc>
-        <w:tc>
-          <w:tcPr>
             <w:tcW w:w="2616" w:type="dxa"/>
           </w:tcPr>
-          <w:p>
-            <w:pPr>
-              <w:pStyle w:val="Titre1"/>
-              <w:outlineLvl w:val="0"/>
-              <w:rPr>
-                <w:b w:val="0"/>
-              </w:rPr>
-            </w:pPr>
-          </w:p>
-        </w:tc>
-        <w:tc>
-          <w:tcPr>
-            <w:tcW w:w="2236" w:type="dxa"/>
-          </w:tcPr>
-          <w:p>
-            <w:pPr>
-              <w:pStyle w:val="Titre1"/>
-              <w:outlineLvl w:val="0"/>
-              <w:rPr>
-                <w:b w:val="0"/>
-              </w:rPr>
-            </w:pPr>
-          </w:p>
+          <w:p/>
+        </w:tc>
+        <w:tc>
+          <w:tcPr>
+            <w:tcW w:w="2979" w:type="dxa"/>
+          </w:tcPr>
+          <w:p/>
         </w:tc>
       </w:tr>
       <w:tr>
         <w:tc>
           <w:tcPr>
-            <w:tcW w:w="2220" w:type="dxa"/>
+            <w:tcW w:w="3105" w:type="dxa"/>
+          </w:tcPr>
+          <w:p/>
+        </w:tc>
+        <w:tc>
+          <w:tcPr>
+            <w:tcW w:w="2216" w:type="dxa"/>
           </w:tcPr>
           <w:p>
             <w:pPr>
-              <w:pStyle w:val="Titre1"/>
               <w:jc w:val="center"/>
-              <w:outlineLvl w:val="0"/>
-              <w:rPr>
-                <w:b w:val="0"/>
-              </w:rPr>
             </w:pPr>
-            <w:r>
-              <w:rPr>
-                <w:color w:val="C0504D" w:themeColor="accent2"/>
-              </w:rPr>
-              <w:t>F</w:t>
-            </w:r>
-            <w:r>
-              <w:rPr>
-                <w:color w:val="C0504D" w:themeColor="accent2"/>
-              </w:rPr>
-              <w:t>C</w:t>
-            </w:r>
-            <w:r>
-              <w:rPr>
-                <w:color w:val="C0504D" w:themeColor="accent2"/>
-              </w:rPr>
-              <w:t> :</w:t>
-            </w:r>
-          </w:p>
-        </w:tc>
-        <w:tc>
-          <w:tcPr>
-            <w:tcW w:w="2216" w:type="dxa"/>
-          </w:tcPr>
-          <w:p>
-            <w:pPr>
-              <w:pStyle w:val="Titre1"/>
-              <w:jc w:val="center"/>
-              <w:outlineLvl w:val="0"/>
-              <w:rPr>
-                <w:b w:val="0"/>
-              </w:rPr>
-            </w:pPr>
           </w:p>
         </w:tc>
         <w:tc>
           <w:tcPr>
             <w:tcW w:w="2616" w:type="dxa"/>
           </w:tcPr>
-          <w:p>
-            <w:pPr>
-              <w:pStyle w:val="Titre1"/>
-              <w:outlineLvl w:val="0"/>
-              <w:rPr>
-                <w:b w:val="0"/>
-              </w:rPr>
-            </w:pPr>
-          </w:p>
-        </w:tc>
-        <w:tc>
-          <w:tcPr>
-            <w:tcW w:w="2236" w:type="dxa"/>
-          </w:tcPr>
-          <w:p>
-            <w:pPr>
-              <w:pStyle w:val="Titre1"/>
-              <w:outlineLvl w:val="0"/>
-              <w:rPr>
-                <w:b w:val="0"/>
-              </w:rPr>
-            </w:pPr>
-          </w:p>
+          <w:p/>
+        </w:tc>
+        <w:tc>
+          <w:tcPr>
+            <w:tcW w:w="2979" w:type="dxa"/>
+          </w:tcPr>
+          <w:p/>
         </w:tc>
       </w:tr>
       <w:tr>
         <w:tc>
           <w:tcPr>
-            <w:tcW w:w="2220" w:type="dxa"/>
+            <w:tcW w:w="3105" w:type="dxa"/>
+          </w:tcPr>
+          <w:p/>
+        </w:tc>
+        <w:tc>
+          <w:tcPr>
+            <w:tcW w:w="2216" w:type="dxa"/>
           </w:tcPr>
           <w:p>
             <w:pPr>
-              <w:pStyle w:val="Titre1"/>
               <w:jc w:val="center"/>
-              <w:outlineLvl w:val="0"/>
-              <w:rPr>
-                <w:b w:val="0"/>
-              </w:rPr>
             </w:pPr>
-            <w:r>
-              <w:t>FC1 :</w:t>
-            </w:r>
-            <w:r>
-              <w:rPr>
-                <w:b w:val="0"/>
-              </w:rPr>
-              <w:t xml:space="preserve"> Fenêtre graphique de partie</w:t>
-            </w:r>
-          </w:p>
-        </w:tc>
-        <w:tc>
-          <w:tcPr>
-            <w:tcW w:w="2216" w:type="dxa"/>
-          </w:tcPr>
-          <w:p>
-            <w:pPr>
-              <w:pStyle w:val="Titre1"/>
-              <w:jc w:val="center"/>
-              <w:outlineLvl w:val="0"/>
-              <w:rPr>
-                <w:b w:val="0"/>
-              </w:rPr>
-            </w:pPr>
-            <w:r>
-              <w:rPr>
-                <w:b w:val="0"/>
-              </w:rPr>
-              <w:t>4</w:t>
-            </w:r>
           </w:p>
         </w:tc>
         <w:tc>
           <w:tcPr>
             <w:tcW w:w="2616" w:type="dxa"/>
           </w:tcPr>
-          <w:p>
-            <w:pPr>
-              <w:pStyle w:val="Titre1"/>
-              <w:outlineLvl w:val="0"/>
-              <w:rPr>
-                <w:b w:val="0"/>
-              </w:rPr>
-            </w:pPr>
-          </w:p>
-        </w:tc>
-        <w:tc>
-          <w:tcPr>
-            <w:tcW w:w="2236" w:type="dxa"/>
-          </w:tcPr>
-          <w:p>
-            <w:pPr>
-              <w:pStyle w:val="Titre1"/>
-              <w:outlineLvl w:val="0"/>
-              <w:rPr>
-                <w:b w:val="0"/>
-              </w:rPr>
-            </w:pPr>
-          </w:p>
-        </w:tc>
-      </w:tr>
-      <w:tr>
-        <w:tc>
-          <w:tcPr>
-            <w:tcW w:w="2220" w:type="dxa"/>
-          </w:tcPr>
-          <w:p>
-            <w:pPr>
-              <w:pStyle w:val="Titre1"/>
-              <w:jc w:val="center"/>
-              <w:outlineLvl w:val="0"/>
-              <w:rPr>
-                <w:b w:val="0"/>
-              </w:rPr>
-            </w:pPr>
-            <w:r>
-              <w:t>FC</w:t>
-            </w:r>
-            <w:r>
-              <w:t>2</w:t>
-            </w:r>
-            <w:r>
-              <w:t xml:space="preserve"> : </w:t>
-            </w:r>
-            <w:r>
-              <w:rPr>
-                <w:b w:val="0"/>
-              </w:rPr>
-              <w:t>Fenêtre graphique du menu</w:t>
-            </w:r>
-          </w:p>
-        </w:tc>
-        <w:tc>
-          <w:tcPr>
-            <w:tcW w:w="2216" w:type="dxa"/>
-          </w:tcPr>
-          <w:p>
-            <w:pPr>
-              <w:pStyle w:val="Titre1"/>
-              <w:jc w:val="center"/>
-              <w:outlineLvl w:val="0"/>
-              <w:rPr>
-                <w:b w:val="0"/>
-              </w:rPr>
-            </w:pPr>
-            <w:r>
-              <w:rPr>
-                <w:b w:val="0"/>
-              </w:rPr>
-              <w:t>3</w:t>
-            </w:r>
-          </w:p>
-        </w:tc>
-        <w:tc>
-          <w:tcPr>
-            <w:tcW w:w="2616" w:type="dxa"/>
-          </w:tcPr>
-          <w:p>
-            <w:pPr>
-              <w:pStyle w:val="Titre1"/>
-              <w:outlineLvl w:val="0"/>
-              <w:rPr>
-                <w:b w:val="0"/>
-              </w:rPr>
-            </w:pPr>
-          </w:p>
-        </w:tc>
-        <w:tc>
-          <w:tcPr>
-            <w:tcW w:w="2236" w:type="dxa"/>
-          </w:tcPr>
-          <w:p>
-            <w:pPr>
-              <w:pStyle w:val="Titre1"/>
-              <w:outlineLvl w:val="0"/>
-              <w:rPr>
-                <w:b w:val="0"/>
-              </w:rPr>
-            </w:pPr>
-          </w:p>
-        </w:tc>
-      </w:tr>
-      <w:tr>
-        <w:tc>
-          <w:tcPr>
-            <w:tcW w:w="2220" w:type="dxa"/>
-          </w:tcPr>
-          <w:p>
-            <w:pPr>
-              <w:pStyle w:val="Titre1"/>
-              <w:jc w:val="center"/>
-              <w:outlineLvl w:val="0"/>
-              <w:rPr>
-                <w:b w:val="0"/>
-              </w:rPr>
-            </w:pPr>
-            <w:r>
-              <w:t>FC</w:t>
-            </w:r>
-            <w:r>
-              <w:t>3</w:t>
-            </w:r>
-            <w:r>
-              <w:t xml:space="preserve"> : </w:t>
-            </w:r>
-            <w:r>
-              <w:rPr>
-                <w:b w:val="0"/>
-              </w:rPr>
-              <w:t>Fenêtre graphique de paramétrage de partie</w:t>
-            </w:r>
-          </w:p>
-        </w:tc>
-        <w:tc>
-          <w:tcPr>
-            <w:tcW w:w="2216" w:type="dxa"/>
-          </w:tcPr>
-          <w:p>
-            <w:pPr>
-              <w:pStyle w:val="Titre1"/>
-              <w:jc w:val="center"/>
-              <w:outlineLvl w:val="0"/>
-              <w:rPr>
-                <w:b w:val="0"/>
-              </w:rPr>
-            </w:pPr>
-            <w:r>
-              <w:rPr>
-                <w:b w:val="0"/>
-              </w:rPr>
-              <w:t>3.5</w:t>
-            </w:r>
-          </w:p>
-        </w:tc>
-        <w:tc>
-          <w:tcPr>
-            <w:tcW w:w="2616" w:type="dxa"/>
-          </w:tcPr>
-          <w:p>
-            <w:pPr>
-              <w:pStyle w:val="Titre1"/>
-              <w:outlineLvl w:val="0"/>
-              <w:rPr>
-                <w:b w:val="0"/>
-              </w:rPr>
-            </w:pPr>
-          </w:p>
-        </w:tc>
-        <w:tc>
-          <w:tcPr>
-            <w:tcW w:w="2236" w:type="dxa"/>
-          </w:tcPr>
-          <w:p>
-            <w:pPr>
-              <w:pStyle w:val="Titre1"/>
-              <w:outlineLvl w:val="0"/>
-              <w:rPr>
-                <w:b w:val="0"/>
-              </w:rPr>
-            </w:pPr>
-          </w:p>
-        </w:tc>
-      </w:tr>
-      <w:tr>
-        <w:tc>
-          <w:tcPr>
-            <w:tcW w:w="2220" w:type="dxa"/>
-          </w:tcPr>
-          <w:p>
-            <w:pPr>
-              <w:pStyle w:val="Titre1"/>
-              <w:jc w:val="center"/>
-              <w:outlineLvl w:val="0"/>
-              <w:rPr>
-                <w:b w:val="0"/>
-              </w:rPr>
-            </w:pPr>
-            <w:r>
-              <w:t>FC</w:t>
-            </w:r>
-            <w:r>
-              <w:t>4</w:t>
-            </w:r>
-            <w:r>
-              <w:t xml:space="preserve"> : </w:t>
-            </w:r>
-            <w:r>
-              <w:rPr>
-                <w:b w:val="0"/>
-              </w:rPr>
-              <w:t xml:space="preserve">Fenêtre </w:t>
-            </w:r>
-            <w:r>
-              <w:rPr>
-                <w:b w:val="0"/>
-              </w:rPr>
-              <w:lastRenderedPageBreak/>
-              <w:t>graphique des crédits</w:t>
-            </w:r>
-          </w:p>
-        </w:tc>
-        <w:tc>
-          <w:tcPr>
-            <w:tcW w:w="2216" w:type="dxa"/>
-          </w:tcPr>
-          <w:p>
-            <w:pPr>
-              <w:pStyle w:val="Titre1"/>
-              <w:jc w:val="center"/>
-              <w:outlineLvl w:val="0"/>
-              <w:rPr>
-                <w:b w:val="0"/>
-              </w:rPr>
-            </w:pPr>
-            <w:r>
-              <w:rPr>
-                <w:b w:val="0"/>
-              </w:rPr>
-              <w:lastRenderedPageBreak/>
-              <w:t>2</w:t>
-            </w:r>
-          </w:p>
-        </w:tc>
-        <w:tc>
-          <w:tcPr>
-            <w:tcW w:w="2616" w:type="dxa"/>
-          </w:tcPr>
-          <w:p>
-            <w:pPr>
-              <w:pStyle w:val="Titre1"/>
-              <w:outlineLvl w:val="0"/>
-              <w:rPr>
-                <w:b w:val="0"/>
-              </w:rPr>
-            </w:pPr>
-          </w:p>
-        </w:tc>
-        <w:tc>
-          <w:tcPr>
-            <w:tcW w:w="2236" w:type="dxa"/>
-          </w:tcPr>
-          <w:p>
-            <w:pPr>
-              <w:pStyle w:val="Titre1"/>
-              <w:outlineLvl w:val="0"/>
-              <w:rPr>
-                <w:b w:val="0"/>
-              </w:rPr>
-            </w:pPr>
-          </w:p>
+          <w:p/>
+        </w:tc>
+        <w:tc>
+          <w:tcPr>
+            <w:tcW w:w="2979" w:type="dxa"/>
+          </w:tcPr>
+          <w:p/>
         </w:tc>
       </w:tr>
     </w:tbl>
@@ -1433,7 +1468,6 @@
         <w:pStyle w:val="Titre1"/>
       </w:pPr>
       <w:r>
-        <w:lastRenderedPageBreak/>
         <w:t xml:space="preserve">• </w:t>
       </w:r>
       <w:r>
@@ -1460,21 +1494,7 @@
         <w:rPr>
           <w:b/>
         </w:rPr>
-        <w:t xml:space="preserve">Diagramme de classe général du </w:t>
-      </w:r>
-      <w:proofErr w:type="spellStart"/>
-      <w:r>
-        <w:rPr>
-          <w:b/>
-        </w:rPr>
-        <w:t>mastermind</w:t>
-      </w:r>
-      <w:proofErr w:type="spellEnd"/>
-      <w:r>
-        <w:rPr>
-          <w:b/>
-        </w:rPr>
-        <w:t>.</w:t>
+        <w:t>Diagramme de classe général du mastermind.</w:t>
       </w:r>
     </w:p>
     <w:p>
@@ -1520,12 +1540,12 @@
         <w:t xml:space="preserve">• </w:t>
       </w:r>
       <w:r>
-        <w:t>3.1 Pour chaque fonction</w:t>
+        <w:t xml:space="preserve">3.1 Pour chaque </w:t>
       </w:r>
       <w:bookmarkEnd w:id="3"/>
       <w:bookmarkEnd w:id="4"/>
       <w:r>
-        <w:t xml:space="preserve"> </w:t>
+        <w:t>fonction.</w:t>
       </w:r>
     </w:p>
     <w:p/>
@@ -1543,12 +1563,12 @@
         <w:t xml:space="preserve">• </w:t>
       </w:r>
       <w:r>
-        <w:t>3.1.1 Solution proposée</w:t>
+        <w:t xml:space="preserve">3.1.1 Solution </w:t>
       </w:r>
       <w:bookmarkEnd w:id="5"/>
       <w:bookmarkEnd w:id="6"/>
       <w:r>
-        <w:t xml:space="preserve"> </w:t>
+        <w:t>proposée.</w:t>
       </w:r>
     </w:p>
     <w:p>
@@ -1660,6 +1680,7 @@
           <w:sz w:val="20"/>
           <w:szCs w:val="20"/>
         </w:rPr>
+        <w:lastRenderedPageBreak/>
         <w:t xml:space="preserve">• </w:t>
       </w:r>
       <w:r>
@@ -2350,6 +2371,118 @@
       </w:rPr>
     </w:lvl>
   </w:abstractNum>
+  <w:abstractNum w:abstractNumId="4">
+    <w:nsid w:val="78BC1B30"/>
+    <w:multiLevelType w:val="hybridMultilevel"/>
+    <w:tmpl w:val="49968682"/>
+    <w:lvl w:ilvl="0" w:tplc="AF9C64D8">
+      <w:numFmt w:val="bullet"/>
+      <w:lvlText w:val="-"/>
+      <w:lvlJc w:val="left"/>
+      <w:pPr>
+        <w:ind w:left="720" w:hanging="360"/>
+      </w:pPr>
+      <w:rPr>
+        <w:rFonts w:ascii="Calibri" w:eastAsiaTheme="minorHAnsi" w:hAnsi="Calibri" w:cstheme="minorBidi" w:hint="default"/>
+      </w:rPr>
+    </w:lvl>
+    <w:lvl w:ilvl="1" w:tplc="040C0003" w:tentative="1">
+      <w:start w:val="1"/>
+      <w:numFmt w:val="bullet"/>
+      <w:lvlText w:val="o"/>
+      <w:lvlJc w:val="left"/>
+      <w:pPr>
+        <w:ind w:left="1440" w:hanging="360"/>
+      </w:pPr>
+      <w:rPr>
+        <w:rFonts w:ascii="Courier New" w:hAnsi="Courier New" w:cs="Courier New" w:hint="default"/>
+      </w:rPr>
+    </w:lvl>
+    <w:lvl w:ilvl="2" w:tplc="040C0005" w:tentative="1">
+      <w:start w:val="1"/>
+      <w:numFmt w:val="bullet"/>
+      <w:lvlText w:val=""/>
+      <w:lvlJc w:val="left"/>
+      <w:pPr>
+        <w:ind w:left="2160" w:hanging="360"/>
+      </w:pPr>
+      <w:rPr>
+        <w:rFonts w:ascii="Wingdings" w:hAnsi="Wingdings" w:hint="default"/>
+      </w:rPr>
+    </w:lvl>
+    <w:lvl w:ilvl="3" w:tplc="040C0001" w:tentative="1">
+      <w:start w:val="1"/>
+      <w:numFmt w:val="bullet"/>
+      <w:lvlText w:val=""/>
+      <w:lvlJc w:val="left"/>
+      <w:pPr>
+        <w:ind w:left="2880" w:hanging="360"/>
+      </w:pPr>
+      <w:rPr>
+        <w:rFonts w:ascii="Symbol" w:hAnsi="Symbol" w:hint="default"/>
+      </w:rPr>
+    </w:lvl>
+    <w:lvl w:ilvl="4" w:tplc="040C0003" w:tentative="1">
+      <w:start w:val="1"/>
+      <w:numFmt w:val="bullet"/>
+      <w:lvlText w:val="o"/>
+      <w:lvlJc w:val="left"/>
+      <w:pPr>
+        <w:ind w:left="3600" w:hanging="360"/>
+      </w:pPr>
+      <w:rPr>
+        <w:rFonts w:ascii="Courier New" w:hAnsi="Courier New" w:cs="Courier New" w:hint="default"/>
+      </w:rPr>
+    </w:lvl>
+    <w:lvl w:ilvl="5" w:tplc="040C0005" w:tentative="1">
+      <w:start w:val="1"/>
+      <w:numFmt w:val="bullet"/>
+      <w:lvlText w:val=""/>
+      <w:lvlJc w:val="left"/>
+      <w:pPr>
+        <w:ind w:left="4320" w:hanging="360"/>
+      </w:pPr>
+      <w:rPr>
+        <w:rFonts w:ascii="Wingdings" w:hAnsi="Wingdings" w:hint="default"/>
+      </w:rPr>
+    </w:lvl>
+    <w:lvl w:ilvl="6" w:tplc="040C0001" w:tentative="1">
+      <w:start w:val="1"/>
+      <w:numFmt w:val="bullet"/>
+      <w:lvlText w:val=""/>
+      <w:lvlJc w:val="left"/>
+      <w:pPr>
+        <w:ind w:left="5040" w:hanging="360"/>
+      </w:pPr>
+      <w:rPr>
+        <w:rFonts w:ascii="Symbol" w:hAnsi="Symbol" w:hint="default"/>
+      </w:rPr>
+    </w:lvl>
+    <w:lvl w:ilvl="7" w:tplc="040C0003" w:tentative="1">
+      <w:start w:val="1"/>
+      <w:numFmt w:val="bullet"/>
+      <w:lvlText w:val="o"/>
+      <w:lvlJc w:val="left"/>
+      <w:pPr>
+        <w:ind w:left="5760" w:hanging="360"/>
+      </w:pPr>
+      <w:rPr>
+        <w:rFonts w:ascii="Courier New" w:hAnsi="Courier New" w:cs="Courier New" w:hint="default"/>
+      </w:rPr>
+    </w:lvl>
+    <w:lvl w:ilvl="8" w:tplc="040C0005" w:tentative="1">
+      <w:start w:val="1"/>
+      <w:numFmt w:val="bullet"/>
+      <w:lvlText w:val=""/>
+      <w:lvlJc w:val="left"/>
+      <w:pPr>
+        <w:ind w:left="6480" w:hanging="360"/>
+      </w:pPr>
+      <w:rPr>
+        <w:rFonts w:ascii="Wingdings" w:hAnsi="Wingdings" w:hint="default"/>
+      </w:rPr>
+    </w:lvl>
+  </w:abstractNum>
   <w:num w:numId="1">
     <w:abstractNumId w:val="1"/>
   </w:num>
@@ -2361,6 +2494,9 @@
   </w:num>
   <w:num w:numId="4">
     <w:abstractNumId w:val="2"/>
+  </w:num>
+  <w:num w:numId="5">
+    <w:abstractNumId w:val="4"/>
   </w:num>
 </w:numbering>
 </file>
@@ -3327,7 +3463,7 @@
 </file>
 
 <file path=customXml/itemProps1.xml><?xml version="1.0" encoding="utf-8"?>
-<ds:datastoreItem xmlns:ds="http://schemas.openxmlformats.org/officeDocument/2006/customXml" ds:itemID="{5189430F-12A3-4F1C-9108-C10A9B4775EE}">
+<ds:datastoreItem xmlns:ds="http://schemas.openxmlformats.org/officeDocument/2006/customXml" ds:itemID="{502B723F-714F-426E-AAD8-F1471176945B}">
   <ds:schemaRefs>
     <ds:schemaRef ds:uri="http://schemas.openxmlformats.org/officeDocument/2006/bibliography"/>
   </ds:schemaRefs>

--- a/Projet S2/Fonctionalités.docx
+++ b/Projet S2/Fonctionalités.docx
@@ -579,6 +579,9 @@
             <w:tcW w:w="3105" w:type="dxa"/>
           </w:tcPr>
           <w:p>
+            <w:pPr>
+              <w:jc w:val="center"/>
+            </w:pPr>
             <w:r>
               <w:rPr>
                 <w:b/>
@@ -711,6 +714,9 @@
             <w:tcW w:w="3105" w:type="dxa"/>
           </w:tcPr>
           <w:p>
+            <w:pPr>
+              <w:jc w:val="center"/>
+            </w:pPr>
             <w:r>
               <w:rPr>
                 <w:b/>
@@ -802,6 +808,9 @@
             <w:tcW w:w="3105" w:type="dxa"/>
           </w:tcPr>
           <w:p>
+            <w:pPr>
+              <w:jc w:val="center"/>
+            </w:pPr>
             <w:r>
               <w:rPr>
                 <w:b/>
@@ -891,6 +900,9 @@
             <w:tcW w:w="3105" w:type="dxa"/>
           </w:tcPr>
           <w:p>
+            <w:pPr>
+              <w:jc w:val="center"/>
+            </w:pPr>
             <w:r>
               <w:rPr>
                 <w:color w:val="C0504D" w:themeColor="accent2"/>
@@ -934,6 +946,9 @@
             <w:tcW w:w="3105" w:type="dxa"/>
           </w:tcPr>
           <w:p>
+            <w:pPr>
+              <w:jc w:val="center"/>
+            </w:pPr>
             <w:r>
               <w:rPr>
                 <w:b/>
@@ -1024,6 +1039,9 @@
             <w:tcW w:w="3105" w:type="dxa"/>
           </w:tcPr>
           <w:p>
+            <w:pPr>
+              <w:jc w:val="center"/>
+            </w:pPr>
             <w:r>
               <w:rPr>
                 <w:b/>
@@ -1088,6 +1106,9 @@
             <w:tcW w:w="3105" w:type="dxa"/>
           </w:tcPr>
           <w:p>
+            <w:pPr>
+              <w:jc w:val="center"/>
+            </w:pPr>
             <w:r>
               <w:rPr>
                 <w:b/>
@@ -1146,8 +1167,9 @@
             <w:r>
               <w:t xml:space="preserve">-un objet graphique permet </w:t>
             </w:r>
-            <w:bookmarkStart w:id="2" w:name="_GoBack"/>
-            <w:bookmarkEnd w:id="2"/>
+            <w:r>
+              <w:t>l’autorisation du choix multiple de couleurs dans une combinaison.</w:t>
+            </w:r>
           </w:p>
         </w:tc>
       </w:tr>
@@ -1157,6 +1179,9 @@
             <w:tcW w:w="3105" w:type="dxa"/>
           </w:tcPr>
           <w:p>
+            <w:pPr>
+              <w:jc w:val="center"/>
+            </w:pPr>
             <w:r>
               <w:rPr>
                 <w:b/>
@@ -1188,13 +1213,21 @@
           <w:tcPr>
             <w:tcW w:w="2616" w:type="dxa"/>
           </w:tcPr>
-          <w:p/>
+          <w:p>
+            <w:r>
+              <w:t>-Une fenêtre graphique s’affiche pour que l’utilisateur affiche les crédits du programme.</w:t>
+            </w:r>
+          </w:p>
         </w:tc>
         <w:tc>
           <w:tcPr>
             <w:tcW w:w="2979" w:type="dxa"/>
           </w:tcPr>
-          <w:p/>
+          <w:p>
+            <w:r>
+              <w:t xml:space="preserve">-Un texte affiche tous … </w:t>
+            </w:r>
+          </w:p>
         </w:tc>
       </w:tr>
       <w:tr>
@@ -1204,6 +1237,7 @@
           </w:tcPr>
           <w:p>
             <w:pPr>
+              <w:jc w:val="center"/>
               <w:rPr>
                 <w:b/>
               </w:rPr>
@@ -1253,6 +1287,9 @@
             <w:tcW w:w="3105" w:type="dxa"/>
           </w:tcPr>
           <w:p>
+            <w:pPr>
+              <w:jc w:val="center"/>
+            </w:pPr>
             <w:r>
               <w:rPr>
                 <w:b/>
@@ -1299,13 +1336,26 @@
           <w:tcPr>
             <w:tcW w:w="2616" w:type="dxa"/>
           </w:tcPr>
-          <w:p/>
+          <w:p>
+            <w:r>
+              <w:t>-Le score doit être calculé.</w:t>
+            </w:r>
+          </w:p>
         </w:tc>
         <w:tc>
           <w:tcPr>
             <w:tcW w:w="2979" w:type="dxa"/>
           </w:tcPr>
-          <w:p/>
+          <w:p>
+            <w:r>
+              <w:t>-Le score calculé doit correcte à 100%.</w:t>
+            </w:r>
+          </w:p>
+          <w:p>
+            <w:r>
+              <w:t>-Le score est calculé à partir du nombre d’essais effectués.</w:t>
+            </w:r>
+          </w:p>
         </w:tc>
       </w:tr>
       <w:tr>
@@ -1317,6 +1367,9 @@
             <w:tcW w:w="3105" w:type="dxa"/>
           </w:tcPr>
           <w:p>
+            <w:pPr>
+              <w:jc w:val="center"/>
+            </w:pPr>
             <w:r>
               <w:rPr>
                 <w:b/>
@@ -1363,103 +1416,101 @@
           <w:tcPr>
             <w:tcW w:w="2616" w:type="dxa"/>
           </w:tcPr>
-          <w:p/>
+          <w:p>
+            <w:r>
+              <w:t>-Le programme doit pouvoir gérer le tour des joueurs.</w:t>
+            </w:r>
+          </w:p>
         </w:tc>
         <w:tc>
           <w:tcPr>
             <w:tcW w:w="2979" w:type="dxa"/>
           </w:tcPr>
-          <w:p/>
-        </w:tc>
-      </w:tr>
-      <w:tr>
-        <w:tc>
-          <w:tcPr>
-            <w:tcW w:w="3105" w:type="dxa"/>
-          </w:tcPr>
-          <w:p/>
-        </w:tc>
-        <w:tc>
-          <w:tcPr>
-            <w:tcW w:w="2216" w:type="dxa"/>
-          </w:tcPr>
-          <w:p>
-            <w:pPr>
-              <w:jc w:val="center"/>
-            </w:pPr>
-          </w:p>
-        </w:tc>
-        <w:tc>
-          <w:tcPr>
-            <w:tcW w:w="2616" w:type="dxa"/>
-          </w:tcPr>
-          <w:p/>
-        </w:tc>
-        <w:tc>
-          <w:tcPr>
-            <w:tcW w:w="2979" w:type="dxa"/>
-          </w:tcPr>
-          <w:p/>
-        </w:tc>
-      </w:tr>
-      <w:tr>
-        <w:tc>
-          <w:tcPr>
-            <w:tcW w:w="3105" w:type="dxa"/>
-          </w:tcPr>
-          <w:p/>
-        </w:tc>
-        <w:tc>
-          <w:tcPr>
-            <w:tcW w:w="2216" w:type="dxa"/>
-          </w:tcPr>
-          <w:p>
-            <w:pPr>
-              <w:jc w:val="center"/>
-            </w:pPr>
-          </w:p>
-        </w:tc>
-        <w:tc>
-          <w:tcPr>
-            <w:tcW w:w="2616" w:type="dxa"/>
-          </w:tcPr>
-          <w:p/>
-        </w:tc>
-        <w:tc>
-          <w:tcPr>
-            <w:tcW w:w="2979" w:type="dxa"/>
-          </w:tcPr>
-          <w:p/>
-        </w:tc>
-      </w:tr>
-      <w:tr>
-        <w:tc>
-          <w:tcPr>
-            <w:tcW w:w="3105" w:type="dxa"/>
-          </w:tcPr>
-          <w:p/>
-        </w:tc>
-        <w:tc>
-          <w:tcPr>
-            <w:tcW w:w="2216" w:type="dxa"/>
-          </w:tcPr>
-          <w:p>
-            <w:pPr>
-              <w:jc w:val="center"/>
-            </w:pPr>
-          </w:p>
-        </w:tc>
-        <w:tc>
-          <w:tcPr>
-            <w:tcW w:w="2616" w:type="dxa"/>
-          </w:tcPr>
-          <w:p/>
-        </w:tc>
-        <w:tc>
-          <w:tcPr>
-            <w:tcW w:w="2979" w:type="dxa"/>
-          </w:tcPr>
-          <w:p/>
+          <w:p>
+            <w:r>
+              <w:t>-Le programme ne commet aucune erreur sur le tour de jeux.</w:t>
+            </w:r>
+          </w:p>
+          <w:p>
+            <w:r>
+              <w:t>-</w:t>
+            </w:r>
+            <w:r>
+              <w:t>Le 1</w:t>
+            </w:r>
+            <w:r>
+              <w:rPr>
+                <w:vertAlign w:val="superscript"/>
+              </w:rPr>
+              <w:t>er</w:t>
+            </w:r>
+            <w:r>
+              <w:t xml:space="preserve"> joueur choisit une combinaison secrète.</w:t>
+            </w:r>
+          </w:p>
+          <w:p>
+            <w:r>
+              <w:t>-Puis le 2</w:t>
+            </w:r>
+            <w:r>
+              <w:rPr>
+                <w:vertAlign w:val="superscript"/>
+              </w:rPr>
+              <w:t>ème</w:t>
+            </w:r>
+            <w:r>
+              <w:t xml:space="preserve"> joueur émet une proposition jusqu’à ce que le nombre essais soit </w:t>
+            </w:r>
+            <w:r>
+              <w:t>épuisé</w:t>
+            </w:r>
+            <w:r>
+              <w:t xml:space="preserve"> ou que la proposition soit valide.</w:t>
+            </w:r>
+          </w:p>
+          <w:p>
+            <w:r>
+              <w:t>-Le 1</w:t>
+            </w:r>
+            <w:r>
+              <w:rPr>
+                <w:vertAlign w:val="superscript"/>
+              </w:rPr>
+              <w:t>er</w:t>
+            </w:r>
+            <w:r>
+              <w:t xml:space="preserve"> joueur compare à </w:t>
+            </w:r>
+            <w:r>
+              <w:t>chaque proposition du</w:t>
+            </w:r>
+            <w:r>
+              <w:t xml:space="preserve"> </w:t>
+            </w:r>
+            <w:r>
+              <w:t>2</w:t>
+            </w:r>
+            <w:r>
+              <w:rPr>
+                <w:vertAlign w:val="superscript"/>
+              </w:rPr>
+              <w:t>ème</w:t>
+            </w:r>
+            <w:r>
+              <w:t xml:space="preserve"> joueur.</w:t>
+            </w:r>
+            <w:r>
+              <w:t xml:space="preserve"> </w:t>
+            </w:r>
+            <w:proofErr w:type="gramStart"/>
+            <w:r>
+              <w:t>( -</w:t>
+            </w:r>
+            <w:proofErr w:type="gramEnd"/>
+            <w:r>
+              <w:t>&gt; voir pour proposer comparaison automatique).</w:t>
+            </w:r>
+          </w:p>
         </w:tc>
       </w:tr>
     </w:tbl>
@@ -1511,18 +1562,27 @@
           <w:i/>
           <w:iCs/>
         </w:rPr>
-        <w:t xml:space="preserve">Diagramme de classes métiers : à base de classes métiers (des concepts indépendants de la programmation, avec des attributs mais sans méthodes, ainsi que des relations entre les concepts sur les agissements des classes métiers les unes sur les autres) </w:t>
-      </w:r>
-    </w:p>
-    <w:p>
-      <w:pPr>
-        <w:pStyle w:val="Sansinterligne"/>
-      </w:pPr>
+        <w:t>Diagramme de classes métiers : à base de classes métiers (des concepts indépendants de la programmation, avec des attributs mais sans méthodes, ain</w:t>
+      </w:r>
+      <w:bookmarkStart w:id="2" w:name="_GoBack"/>
+      <w:bookmarkEnd w:id="2"/>
       <w:r>
         <w:rPr>
           <w:i/>
           <w:iCs/>
         </w:rPr>
+        <w:t xml:space="preserve">si que des relations entre les concepts sur les agissements des classes métiers les unes sur les autres) </w:t>
+      </w:r>
+    </w:p>
+    <w:p>
+      <w:pPr>
+        <w:pStyle w:val="Sansinterligne"/>
+      </w:pPr>
+      <w:r>
+        <w:rPr>
+          <w:i/>
+          <w:iCs/>
+        </w:rPr>
         <w:t xml:space="preserve">Synthèse des jalons : tables synthétiques des jalons du projet. </w:t>
       </w:r>
     </w:p>
@@ -1560,6 +1620,7 @@
           <w:sz w:val="20"/>
           <w:szCs w:val="20"/>
         </w:rPr>
+        <w:lastRenderedPageBreak/>
         <w:t xml:space="preserve">• </w:t>
       </w:r>
       <w:r>
@@ -1680,7 +1741,6 @@
           <w:sz w:val="20"/>
           <w:szCs w:val="20"/>
         </w:rPr>
-        <w:lastRenderedPageBreak/>
         <w:t xml:space="preserve">• </w:t>
       </w:r>
       <w:r>
@@ -3463,7 +3523,7 @@
 </file>
 
 <file path=customXml/itemProps1.xml><?xml version="1.0" encoding="utf-8"?>
-<ds:datastoreItem xmlns:ds="http://schemas.openxmlformats.org/officeDocument/2006/customXml" ds:itemID="{502B723F-714F-426E-AAD8-F1471176945B}">
+<ds:datastoreItem xmlns:ds="http://schemas.openxmlformats.org/officeDocument/2006/customXml" ds:itemID="{0B966A0E-68A8-46A9-8D1A-ED10ED7613C6}">
   <ds:schemaRefs>
     <ds:schemaRef ds:uri="http://schemas.openxmlformats.org/officeDocument/2006/bibliography"/>
   </ds:schemaRefs>
